--- a/18203_18207_Projeto1ED/18203_18207_RelatorioProjeto1ED.doc.docx
+++ b/18203_18207_Projeto1ED/18203_18207_RelatorioProjeto1ED.doc.docx
@@ -324,25 +324,7 @@
           <w:b/>
           <w:sz w:val="32"/>
         </w:rPr>
-        <w:t xml:space="preserve">João Victor </w:t>
-      </w:r>
-      <w:proofErr w:type="spellStart"/>
-      <w:r>
-        <w:rPr>
-          <w:rFonts w:ascii="Century Gothic" w:hAnsi="Century Gothic" w:cs="Arial"/>
-          <w:b/>
-          <w:sz w:val="32"/>
-        </w:rPr>
-        <w:t>Javitti</w:t>
-      </w:r>
-      <w:proofErr w:type="spellEnd"/>
-      <w:r>
-        <w:rPr>
-          <w:rFonts w:ascii="Century Gothic" w:hAnsi="Century Gothic" w:cs="Arial"/>
-          <w:b/>
-          <w:sz w:val="32"/>
-        </w:rPr>
-        <w:t xml:space="preserve"> Alves</w:t>
+        <w:t>João Victor Javitti Alves</w:t>
       </w:r>
       <w:r>
         <w:rPr>
@@ -734,14 +716,7 @@
           <w:rFonts w:ascii="Century Gothic" w:hAnsi="Century Gothic" w:cs="Arial"/>
           <w:sz w:val="24"/>
         </w:rPr>
-        <w:t>, número inteiro) que armazena a linha na qual a célula se encontra dentro da matriz, coluna</w:t>
-      </w:r>
-      <w:r>
-        <w:rPr>
-          <w:rFonts w:ascii="Century Gothic" w:hAnsi="Century Gothic" w:cs="Arial"/>
-          <w:sz w:val="24"/>
-        </w:rPr>
-        <w:t>(</w:t>
+        <w:t>, número inteiro) que armazena a linha na qual a célula se encontra dentro da matriz, coluna(</w:t>
       </w:r>
       <w:proofErr w:type="spellStart"/>
       <w:r>
@@ -757,28 +732,7 @@
           <w:rFonts w:ascii="Century Gothic" w:hAnsi="Century Gothic" w:cs="Arial"/>
           <w:sz w:val="24"/>
         </w:rPr>
-        <w:t xml:space="preserve">, número inteiro) que armazena a </w:t>
-      </w:r>
-      <w:r>
-        <w:rPr>
-          <w:rFonts w:ascii="Century Gothic" w:hAnsi="Century Gothic" w:cs="Arial"/>
-          <w:sz w:val="24"/>
-        </w:rPr>
-        <w:t>coluna</w:t>
-      </w:r>
-      <w:r>
-        <w:rPr>
-          <w:rFonts w:ascii="Century Gothic" w:hAnsi="Century Gothic" w:cs="Arial"/>
-          <w:sz w:val="24"/>
-        </w:rPr>
-        <w:t xml:space="preserve"> na qual a célula se encontra dentro da matriz</w:t>
-      </w:r>
-      <w:r>
-        <w:rPr>
-          <w:rFonts w:ascii="Century Gothic" w:hAnsi="Century Gothic" w:cs="Arial"/>
-          <w:sz w:val="24"/>
-        </w:rPr>
-        <w:t>, direita(</w:t>
+        <w:t>, número inteiro) que armazena a coluna na qual a célula se encontra dentro da matriz, direita(</w:t>
       </w:r>
       <w:proofErr w:type="spellStart"/>
       <w:r>
@@ -829,14 +783,7 @@
           <w:rFonts w:ascii="Century Gothic" w:hAnsi="Century Gothic" w:cs="Arial"/>
           <w:sz w:val="24"/>
         </w:rPr>
-        <w:t xml:space="preserve"> </w:t>
-      </w:r>
-      <w:r>
-        <w:rPr>
-          <w:rFonts w:ascii="Century Gothic" w:hAnsi="Century Gothic" w:cs="Arial"/>
-          <w:sz w:val="24"/>
-        </w:rPr>
-        <w:t>(</w:t>
+        <w:t xml:space="preserve"> (</w:t>
       </w:r>
       <w:proofErr w:type="spellStart"/>
       <w:r>
@@ -852,28 +799,7 @@
           <w:rFonts w:ascii="Century Gothic" w:hAnsi="Century Gothic" w:cs="Arial"/>
           <w:sz w:val="24"/>
         </w:rPr>
-        <w:t>, um objeto de mesma classe) que armazena um ponteiro para outra célula da matriz a</w:t>
-      </w:r>
-      <w:r>
-        <w:rPr>
-          <w:rFonts w:ascii="Century Gothic" w:hAnsi="Century Gothic" w:cs="Arial"/>
-          <w:sz w:val="24"/>
-        </w:rPr>
-        <w:t xml:space="preserve">baixo </w:t>
-      </w:r>
-      <w:r>
-        <w:rPr>
-          <w:rFonts w:ascii="Century Gothic" w:hAnsi="Century Gothic" w:cs="Arial"/>
-          <w:sz w:val="24"/>
-        </w:rPr>
-        <w:t>desta</w:t>
-      </w:r>
-      <w:r>
-        <w:rPr>
-          <w:rFonts w:ascii="Century Gothic" w:hAnsi="Century Gothic" w:cs="Arial"/>
-          <w:sz w:val="24"/>
-        </w:rPr>
-        <w:t xml:space="preserve"> na coluna.</w:t>
+        <w:t>, um objeto de mesma classe) que armazena um ponteiro para outra célula da matriz abaixo desta na coluna.</w:t>
       </w:r>
     </w:p>
     <w:p>
@@ -1120,8 +1046,382 @@
         </w:rPr>
         <w:t xml:space="preserve"> foram utilizados os atributos: </w:t>
       </w:r>
+    </w:p>
+    <w:p>
+      <w:pPr>
+        <w:pStyle w:val="PargrafodaLista"/>
+        <w:ind w:left="360"/>
+        <w:rPr>
+          <w:rFonts w:ascii="Century Gothic" w:hAnsi="Century Gothic" w:cs="Arial"/>
+          <w:sz w:val="24"/>
+        </w:rPr>
+      </w:pPr>
+    </w:p>
+    <w:p>
+      <w:pPr>
+        <w:pStyle w:val="PargrafodaLista"/>
+        <w:ind w:left="360"/>
+        <w:rPr>
+          <w:rFonts w:ascii="Century Gothic" w:hAnsi="Century Gothic" w:cs="Arial"/>
+          <w:sz w:val="24"/>
+        </w:rPr>
+      </w:pPr>
+    </w:p>
+    <w:p>
+      <w:pPr>
+        <w:pStyle w:val="PargrafodaLista"/>
+        <w:ind w:left="360"/>
+        <w:rPr>
+          <w:rFonts w:ascii="Century Gothic" w:hAnsi="Century Gothic" w:cs="Arial"/>
+          <w:b/>
+          <w:sz w:val="28"/>
+        </w:rPr>
+      </w:pPr>
+      <w:r>
+        <w:rPr>
+          <w:rFonts w:ascii="Century Gothic" w:hAnsi="Century Gothic" w:cs="Arial"/>
+          <w:b/>
+          <w:sz w:val="28"/>
+        </w:rPr>
+        <w:t xml:space="preserve">- </w:t>
+      </w:r>
+      <w:r>
+        <w:rPr>
+          <w:rFonts w:ascii="Century Gothic" w:hAnsi="Century Gothic" w:cs="Arial"/>
+          <w:b/>
+          <w:sz w:val="28"/>
+        </w:rPr>
+        <w:t>Formulário Windows</w:t>
+      </w:r>
+      <w:r>
+        <w:rPr>
+          <w:rFonts w:ascii="Century Gothic" w:hAnsi="Century Gothic" w:cs="Arial"/>
+          <w:b/>
+          <w:sz w:val="28"/>
+        </w:rPr>
+        <w:t>:</w:t>
+      </w:r>
+    </w:p>
+    <w:p>
+      <w:pPr>
+        <w:pStyle w:val="PargrafodaLista"/>
+        <w:ind w:left="360" w:firstLine="348"/>
+        <w:rPr>
+          <w:rFonts w:ascii="Century Gothic" w:hAnsi="Century Gothic" w:cs="Arial"/>
+          <w:sz w:val="24"/>
+        </w:rPr>
+      </w:pPr>
+      <w:r>
+        <w:rPr>
+          <w:rFonts w:ascii="Century Gothic" w:hAnsi="Century Gothic" w:cs="Arial"/>
+          <w:sz w:val="24"/>
+        </w:rPr>
+        <w:t xml:space="preserve">Foram utilizadas 3 </w:t>
+      </w:r>
+      <w:proofErr w:type="spellStart"/>
+      <w:r>
+        <w:rPr>
+          <w:rFonts w:ascii="Century Gothic" w:hAnsi="Century Gothic" w:cs="Arial"/>
+          <w:sz w:val="24"/>
+        </w:rPr>
+        <w:t>listaLigadaCruzada</w:t>
+      </w:r>
+      <w:proofErr w:type="spellEnd"/>
+      <w:r>
+        <w:rPr>
+          <w:rFonts w:ascii="Century Gothic" w:hAnsi="Century Gothic" w:cs="Arial"/>
+          <w:sz w:val="24"/>
+        </w:rPr>
+        <w:t xml:space="preserve"> como atributo para essa classe, dois para matrizes criadas pelo usuário e uma para o resultado. Um método necessário foi o </w:t>
+      </w:r>
+      <w:proofErr w:type="spellStart"/>
+      <w:r>
+        <w:rPr>
+          <w:rFonts w:ascii="Century Gothic" w:hAnsi="Century Gothic" w:cs="Arial"/>
+          <w:sz w:val="24"/>
+        </w:rPr>
+        <w:t>LerArquivo</w:t>
+      </w:r>
+      <w:proofErr w:type="spellEnd"/>
+      <w:r>
+        <w:rPr>
+          <w:rFonts w:ascii="Century Gothic" w:hAnsi="Century Gothic" w:cs="Arial"/>
+          <w:sz w:val="24"/>
+        </w:rPr>
+        <w:t xml:space="preserve"> que lia um arquivo fornecido pelo usuário com formatação padrão: </w:t>
+      </w:r>
+    </w:p>
+    <w:p>
+      <w:pPr>
+        <w:pStyle w:val="PargrafodaLista"/>
+        <w:ind w:left="360" w:firstLine="348"/>
+        <w:rPr>
+          <w:rFonts w:ascii="Century Gothic" w:hAnsi="Century Gothic" w:cs="Arial"/>
+          <w:sz w:val="24"/>
+        </w:rPr>
+      </w:pPr>
+      <w:r>
+        <w:rPr>
+          <w:rFonts w:ascii="Century Gothic" w:hAnsi="Century Gothic" w:cs="Arial"/>
+          <w:sz w:val="24"/>
+        </w:rPr>
+        <w:t>“Linhas</w:t>
+      </w:r>
+    </w:p>
+    <w:p>
+      <w:pPr>
+        <w:pStyle w:val="PargrafodaLista"/>
+        <w:ind w:left="360" w:firstLine="348"/>
+        <w:rPr>
+          <w:rFonts w:ascii="Century Gothic" w:hAnsi="Century Gothic" w:cs="Arial"/>
+          <w:sz w:val="24"/>
+        </w:rPr>
+      </w:pPr>
+      <w:r>
+        <w:rPr>
+          <w:rFonts w:ascii="Century Gothic" w:hAnsi="Century Gothic" w:cs="Arial"/>
+          <w:sz w:val="24"/>
+        </w:rPr>
+        <w:t xml:space="preserve"> Colunas</w:t>
+      </w:r>
+    </w:p>
+    <w:p>
+      <w:pPr>
+        <w:pStyle w:val="PargrafodaLista"/>
+        <w:ind w:left="360" w:firstLine="348"/>
+        <w:rPr>
+          <w:rFonts w:ascii="Century Gothic" w:hAnsi="Century Gothic" w:cs="Arial"/>
+          <w:sz w:val="24"/>
+        </w:rPr>
+      </w:pPr>
+      <w:r>
+        <w:rPr>
+          <w:rFonts w:ascii="Century Gothic" w:hAnsi="Century Gothic" w:cs="Arial"/>
+          <w:sz w:val="24"/>
+        </w:rPr>
+        <w:t>(Linha, Coluna, Valor) [...]”</w:t>
+      </w:r>
+    </w:p>
+    <w:p>
+      <w:pPr>
+        <w:pStyle w:val="PargrafodaLista"/>
+        <w:ind w:left="360" w:firstLine="348"/>
+        <w:rPr>
+          <w:rFonts w:ascii="Century Gothic" w:hAnsi="Century Gothic" w:cs="Arial"/>
+          <w:sz w:val="24"/>
+        </w:rPr>
+      </w:pPr>
+    </w:p>
+    <w:p>
+      <w:pPr>
+        <w:pStyle w:val="PargrafodaLista"/>
+        <w:ind w:left="360" w:firstLine="348"/>
+        <w:rPr>
+          <w:rFonts w:ascii="Century Gothic" w:hAnsi="Century Gothic" w:cs="Arial"/>
+          <w:sz w:val="24"/>
+          <w:u w:val="single"/>
+        </w:rPr>
+      </w:pPr>
+      <w:r>
+        <w:rPr>
+          <w:rFonts w:ascii="Century Gothic" w:hAnsi="Century Gothic" w:cs="Arial"/>
+          <w:sz w:val="24"/>
+        </w:rPr>
+        <w:t xml:space="preserve">Sendo os valores de Linha e Coluna da célula tendo como formatação obrigatória 2 algarismos (caso menor que dez um zero antes), já o Valor teria </w:t>
+      </w:r>
+      <w:r>
+        <w:rPr>
+          <w:rFonts w:ascii="Century Gothic" w:hAnsi="Century Gothic" w:cs="Arial"/>
+          <w:sz w:val="24"/>
+        </w:rPr>
+        <w:t>4</w:t>
+      </w:r>
+      <w:r>
+        <w:rPr>
+          <w:rFonts w:ascii="Century Gothic" w:hAnsi="Century Gothic" w:cs="Arial"/>
+          <w:sz w:val="24"/>
+        </w:rPr>
+        <w:t xml:space="preserve"> algarismos sendo um deles o sinal caso o número fosse positivo, dois números antes da vírgula e </w:t>
+      </w:r>
+      <w:r>
+        <w:rPr>
+          <w:rFonts w:ascii="Century Gothic" w:hAnsi="Century Gothic" w:cs="Arial"/>
+          <w:sz w:val="24"/>
+        </w:rPr>
+        <w:t>um depois.</w:t>
+      </w:r>
+    </w:p>
+    <w:p>
+      <w:pPr>
+        <w:pStyle w:val="PargrafodaLista"/>
+        <w:ind w:left="360" w:firstLine="348"/>
+        <w:rPr>
+          <w:rFonts w:ascii="Century Gothic" w:hAnsi="Century Gothic" w:cs="Arial"/>
+          <w:sz w:val="24"/>
+        </w:rPr>
+      </w:pPr>
+    </w:p>
+    <w:p>
+      <w:pPr>
+        <w:pStyle w:val="PargrafodaLista"/>
+        <w:ind w:left="360" w:firstLine="348"/>
+        <w:rPr>
+          <w:rFonts w:ascii="Century Gothic" w:hAnsi="Century Gothic" w:cs="Arial"/>
+          <w:sz w:val="24"/>
+        </w:rPr>
+      </w:pPr>
+      <w:r>
+        <w:rPr>
+          <w:rFonts w:ascii="Century Gothic" w:hAnsi="Century Gothic" w:cs="Arial"/>
+          <w:sz w:val="24"/>
+        </w:rPr>
+        <w:t xml:space="preserve">Este era lido e convertido para uma </w:t>
+      </w:r>
+      <w:proofErr w:type="spellStart"/>
+      <w:r>
+        <w:rPr>
+          <w:rFonts w:ascii="Century Gothic" w:hAnsi="Century Gothic" w:cs="Arial"/>
+          <w:sz w:val="24"/>
+        </w:rPr>
+        <w:t>listaLigadaCruzada</w:t>
+      </w:r>
+      <w:proofErr w:type="spellEnd"/>
+      <w:r>
+        <w:rPr>
+          <w:rFonts w:ascii="Century Gothic" w:hAnsi="Century Gothic" w:cs="Arial"/>
+          <w:sz w:val="24"/>
+        </w:rPr>
+        <w:t xml:space="preserve"> que depois era passada para o atributo requisitado pelo usuário e o exibia em seu respectivo </w:t>
+      </w:r>
+      <w:proofErr w:type="spellStart"/>
+      <w:r>
+        <w:rPr>
+          <w:rFonts w:ascii="Century Gothic" w:hAnsi="Century Gothic" w:cs="Arial"/>
+          <w:sz w:val="24"/>
+        </w:rPr>
+        <w:t>DataGridView</w:t>
+      </w:r>
+      <w:proofErr w:type="spellEnd"/>
+      <w:r>
+        <w:rPr>
+          <w:rFonts w:ascii="Century Gothic" w:hAnsi="Century Gothic" w:cs="Arial"/>
+          <w:sz w:val="24"/>
+        </w:rPr>
+        <w:t xml:space="preserve">. </w:t>
+      </w:r>
+    </w:p>
+    <w:p>
+      <w:pPr>
+        <w:pStyle w:val="PargrafodaLista"/>
+        <w:ind w:left="360" w:firstLine="348"/>
+        <w:rPr>
+          <w:rFonts w:ascii="Century Gothic" w:hAnsi="Century Gothic" w:cs="Arial"/>
+          <w:b/>
+          <w:sz w:val="28"/>
+        </w:rPr>
+      </w:pPr>
+      <w:r>
+        <w:rPr>
+          <w:rFonts w:ascii="Century Gothic" w:hAnsi="Century Gothic" w:cs="Arial"/>
+          <w:sz w:val="24"/>
+        </w:rPr>
+        <w:t xml:space="preserve">O Formulário também tinha como função realizar as operações requisitadas no enunciado do projeto, chamando os métodos já implementados na </w:t>
+      </w:r>
+      <w:proofErr w:type="spellStart"/>
+      <w:r>
+        <w:rPr>
+          <w:rFonts w:ascii="Century Gothic" w:hAnsi="Century Gothic" w:cs="Arial"/>
+          <w:sz w:val="24"/>
+        </w:rPr>
+        <w:t>ListaLigadaCruzada</w:t>
+      </w:r>
+      <w:proofErr w:type="spellEnd"/>
+      <w:r>
+        <w:rPr>
+          <w:rFonts w:ascii="Century Gothic" w:hAnsi="Century Gothic" w:cs="Arial"/>
+          <w:sz w:val="24"/>
+        </w:rPr>
+        <w:t>, como Inserir e Excluir Elementos</w:t>
+      </w:r>
+      <w:r>
+        <w:rPr>
+          <w:rFonts w:ascii="Century Gothic" w:hAnsi="Century Gothic" w:cs="Arial"/>
+          <w:sz w:val="24"/>
+        </w:rPr>
+        <w:t>.</w:t>
+      </w:r>
+      <w:r>
+        <w:rPr>
+          <w:rFonts w:ascii="Century Gothic" w:hAnsi="Century Gothic" w:cs="Arial"/>
+          <w:sz w:val="24"/>
+        </w:rPr>
+        <w:t xml:space="preserve"> </w:t>
+      </w:r>
+      <w:r>
+        <w:rPr>
+          <w:rFonts w:ascii="Century Gothic" w:hAnsi="Century Gothic" w:cs="Arial"/>
+          <w:sz w:val="24"/>
+        </w:rPr>
+        <w:t>D</w:t>
+      </w:r>
+      <w:r>
+        <w:rPr>
+          <w:rFonts w:ascii="Century Gothic" w:hAnsi="Century Gothic" w:cs="Arial"/>
+          <w:sz w:val="24"/>
+        </w:rPr>
+        <w:t xml:space="preserve">esejamos fazê-lo da maneira mais prática possível, portanto mantivemos um único </w:t>
+      </w:r>
+      <w:proofErr w:type="spellStart"/>
+      <w:r>
+        <w:rPr>
+          <w:rFonts w:ascii="Century Gothic" w:hAnsi="Century Gothic" w:cs="Arial"/>
+          <w:sz w:val="24"/>
+        </w:rPr>
+        <w:t>textBox</w:t>
+      </w:r>
+      <w:proofErr w:type="spellEnd"/>
+      <w:r>
+        <w:rPr>
+          <w:rFonts w:ascii="Century Gothic" w:hAnsi="Century Gothic" w:cs="Arial"/>
+          <w:sz w:val="24"/>
+        </w:rPr>
+        <w:t xml:space="preserve"> para valores fornecidos pelo usuário ou pelo programa e apenas d</w:t>
+      </w:r>
+      <w:r>
+        <w:rPr>
+          <w:rFonts w:ascii="Century Gothic" w:hAnsi="Century Gothic" w:cs="Arial"/>
+          <w:sz w:val="24"/>
+        </w:rPr>
+        <w:t xml:space="preserve">ois </w:t>
+      </w:r>
+      <w:proofErr w:type="spellStart"/>
+      <w:r>
+        <w:rPr>
+          <w:rFonts w:ascii="Century Gothic" w:hAnsi="Century Gothic" w:cs="Arial"/>
+          <w:sz w:val="24"/>
+        </w:rPr>
+        <w:t>NumericUpDown</w:t>
+      </w:r>
+      <w:proofErr w:type="spellEnd"/>
+      <w:r>
+        <w:rPr>
+          <w:rFonts w:ascii="Century Gothic" w:hAnsi="Century Gothic" w:cs="Arial"/>
+          <w:sz w:val="24"/>
+        </w:rPr>
+        <w:t xml:space="preserve"> sendo um para Linhas e outro para colunas.</w:t>
+      </w:r>
       <w:bookmarkStart w:id="0" w:name="_GoBack"/>
       <w:bookmarkEnd w:id="0"/>
+    </w:p>
+    <w:p>
+      <w:pPr>
+        <w:pStyle w:val="PargrafodaLista"/>
+        <w:ind w:left="360"/>
+        <w:rPr>
+          <w:rFonts w:ascii="Century Gothic" w:hAnsi="Century Gothic" w:cs="Arial"/>
+          <w:sz w:val="24"/>
+        </w:rPr>
+      </w:pPr>
     </w:p>
     <w:p>
       <w:pPr>
@@ -1252,28 +1552,87 @@
         </w:rPr>
         <w:t xml:space="preserve">- </w:t>
       </w:r>
-      <w:proofErr w:type="gramStart"/>
-      <w:r>
-        <w:rPr>
-          <w:rFonts w:ascii="Century Gothic" w:hAnsi="Century Gothic" w:cs="Arial"/>
-          <w:sz w:val="24"/>
-        </w:rPr>
-        <w:t>entendimento</w:t>
-      </w:r>
-      <w:proofErr w:type="gramEnd"/>
-      <w:r>
-        <w:rPr>
-          <w:rFonts w:ascii="Century Gothic" w:hAnsi="Century Gothic" w:cs="Arial"/>
-          <w:sz w:val="24"/>
-        </w:rPr>
-        <w:t xml:space="preserve"> do funcionamento da matriz e </w:t>
-      </w:r>
-      <w:r>
-        <w:rPr>
-          <w:rFonts w:ascii="Century Gothic" w:hAnsi="Century Gothic" w:cs="Arial"/>
-          <w:sz w:val="24"/>
-        </w:rPr>
-        <w:t xml:space="preserve">da sua utilização através dos métodos desenvolvidos, demoramos a entender e deixar os métodos corretos, </w:t>
+      <w:r>
+        <w:rPr>
+          <w:rFonts w:ascii="Century Gothic" w:hAnsi="Century Gothic" w:cs="Arial"/>
+          <w:sz w:val="24"/>
+        </w:rPr>
+        <w:t>E</w:t>
+      </w:r>
+      <w:r>
+        <w:rPr>
+          <w:rFonts w:ascii="Century Gothic" w:hAnsi="Century Gothic" w:cs="Arial"/>
+          <w:sz w:val="24"/>
+        </w:rPr>
+        <w:t xml:space="preserve">ntendimento do funcionamento da matriz e </w:t>
+      </w:r>
+      <w:r>
+        <w:rPr>
+          <w:rFonts w:ascii="Century Gothic" w:hAnsi="Century Gothic" w:cs="Arial"/>
+          <w:sz w:val="24"/>
+        </w:rPr>
+        <w:t>da sua utilização através dos métodos desenvolvidos, demoramos a entender e deixar os métodos corretos, cometendo vários erros que até mesmo foram de operadores</w:t>
+      </w:r>
+    </w:p>
+    <w:p>
+      <w:pPr>
+        <w:ind w:left="360"/>
+        <w:rPr>
+          <w:rFonts w:ascii="Century Gothic" w:hAnsi="Century Gothic" w:cs="Arial"/>
+          <w:sz w:val="24"/>
+        </w:rPr>
+      </w:pPr>
+      <w:r>
+        <w:rPr>
+          <w:rFonts w:ascii="Century Gothic" w:hAnsi="Century Gothic" w:cs="Arial"/>
+          <w:sz w:val="24"/>
+        </w:rPr>
+        <w:lastRenderedPageBreak/>
+        <w:t xml:space="preserve">- </w:t>
+      </w:r>
+      <w:r>
+        <w:rPr>
+          <w:rFonts w:ascii="Century Gothic" w:hAnsi="Century Gothic" w:cs="Arial"/>
+          <w:sz w:val="24"/>
+        </w:rPr>
+        <w:t>N</w:t>
+      </w:r>
+      <w:r>
+        <w:rPr>
+          <w:rFonts w:ascii="Century Gothic" w:hAnsi="Century Gothic" w:cs="Arial"/>
+          <w:sz w:val="24"/>
+        </w:rPr>
+        <w:t>os comandos de for colocávamos várias vezes operadores errados como &gt; sendo que se aplicava &gt;= para se percorrer a matriz e achar o valor de linha ou de coluna desejado</w:t>
+      </w:r>
+    </w:p>
+    <w:p>
+      <w:pPr>
+        <w:ind w:left="360"/>
+        <w:rPr>
+          <w:rFonts w:ascii="Century Gothic" w:hAnsi="Century Gothic" w:cs="Arial"/>
+          <w:sz w:val="24"/>
+        </w:rPr>
+      </w:pPr>
+      <w:r>
+        <w:rPr>
+          <w:rFonts w:ascii="Century Gothic" w:hAnsi="Century Gothic" w:cs="Arial"/>
+          <w:sz w:val="24"/>
+        </w:rPr>
+        <w:t xml:space="preserve">- </w:t>
+      </w:r>
+      <w:r>
+        <w:rPr>
+          <w:rFonts w:ascii="Century Gothic" w:hAnsi="Century Gothic" w:cs="Arial"/>
+          <w:sz w:val="24"/>
+        </w:rPr>
+        <w:t>I</w:t>
+      </w:r>
+      <w:r>
+        <w:rPr>
+          <w:rFonts w:ascii="Century Gothic" w:hAnsi="Century Gothic" w:cs="Arial"/>
+          <w:sz w:val="24"/>
+        </w:rPr>
+        <w:t xml:space="preserve">nvertemos nos </w:t>
       </w:r>
       <w:proofErr w:type="spellStart"/>
       <w:r>
@@ -1281,7 +1640,7 @@
           <w:rFonts w:ascii="Century Gothic" w:hAnsi="Century Gothic" w:cs="Arial"/>
           <w:sz w:val="24"/>
         </w:rPr>
-        <w:t>comentendo</w:t>
+        <w:t>getters</w:t>
       </w:r>
       <w:proofErr w:type="spellEnd"/>
       <w:r>
@@ -1289,7 +1648,23 @@
           <w:rFonts w:ascii="Century Gothic" w:hAnsi="Century Gothic" w:cs="Arial"/>
           <w:sz w:val="24"/>
         </w:rPr>
-        <w:t xml:space="preserve"> vários erros que até mesmo foram de operadores</w:t>
+        <w:t xml:space="preserve"> e </w:t>
+      </w:r>
+      <w:proofErr w:type="spellStart"/>
+      <w:r>
+        <w:rPr>
+          <w:rFonts w:ascii="Century Gothic" w:hAnsi="Century Gothic" w:cs="Arial"/>
+          <w:sz w:val="24"/>
+        </w:rPr>
+        <w:t>setters</w:t>
+      </w:r>
+      <w:proofErr w:type="spellEnd"/>
+      <w:r>
+        <w:rPr>
+          <w:rFonts w:ascii="Century Gothic" w:hAnsi="Century Gothic" w:cs="Arial"/>
+          <w:sz w:val="24"/>
+        </w:rPr>
+        <w:t xml:space="preserve"> as colunas e linhas, isso foi causado por um erro de atenção.</w:t>
       </w:r>
     </w:p>
     <w:p>
@@ -1305,23 +1680,7 @@
           <w:rFonts w:ascii="Century Gothic" w:hAnsi="Century Gothic" w:cs="Arial"/>
           <w:sz w:val="24"/>
         </w:rPr>
-        <w:t xml:space="preserve">- </w:t>
-      </w:r>
-      <w:proofErr w:type="gramStart"/>
-      <w:r>
-        <w:rPr>
-          <w:rFonts w:ascii="Century Gothic" w:hAnsi="Century Gothic" w:cs="Arial"/>
-          <w:sz w:val="24"/>
-        </w:rPr>
-        <w:t>nos</w:t>
-      </w:r>
-      <w:proofErr w:type="gramEnd"/>
-      <w:r>
-        <w:rPr>
-          <w:rFonts w:ascii="Century Gothic" w:hAnsi="Century Gothic" w:cs="Arial"/>
-          <w:sz w:val="24"/>
-        </w:rPr>
-        <w:t xml:space="preserve"> comandos de for colocávamos várias vezes operadores errados como &gt; sendo que se aplicava &gt;= para se percorrer a matriz e achar o valor de linha ou de coluna desejado</w:t>
+        <w:t>-Nos métodos Multiplicar e Somar Matrizes mudávamos a linha de uma única matriz o que resultava em operarmos com o cabeçalho da outra. Provavelmente erro de atenção, fora que o código de um foi usado de base para o outro o que fez o erro se repetir.</w:t>
       </w:r>
     </w:p>
     <w:p>
@@ -1337,56 +1696,17 @@
           <w:rFonts w:ascii="Century Gothic" w:hAnsi="Century Gothic" w:cs="Arial"/>
           <w:sz w:val="24"/>
         </w:rPr>
-        <w:t xml:space="preserve">- </w:t>
-      </w:r>
-      <w:proofErr w:type="gramStart"/>
-      <w:r>
-        <w:rPr>
-          <w:rFonts w:ascii="Century Gothic" w:hAnsi="Century Gothic" w:cs="Arial"/>
-          <w:sz w:val="24"/>
-        </w:rPr>
-        <w:t>invertemos</w:t>
-      </w:r>
-      <w:proofErr w:type="gramEnd"/>
-      <w:r>
-        <w:rPr>
-          <w:rFonts w:ascii="Century Gothic" w:hAnsi="Century Gothic" w:cs="Arial"/>
-          <w:sz w:val="24"/>
-        </w:rPr>
-        <w:t xml:space="preserve"> o nos </w:t>
-      </w:r>
-      <w:proofErr w:type="spellStart"/>
-      <w:r>
-        <w:rPr>
-          <w:rFonts w:ascii="Century Gothic" w:hAnsi="Century Gothic" w:cs="Arial"/>
-          <w:sz w:val="24"/>
-        </w:rPr>
-        <w:t>getters</w:t>
-      </w:r>
-      <w:proofErr w:type="spellEnd"/>
-      <w:r>
-        <w:rPr>
-          <w:rFonts w:ascii="Century Gothic" w:hAnsi="Century Gothic" w:cs="Arial"/>
-          <w:sz w:val="24"/>
-        </w:rPr>
-        <w:t xml:space="preserve"> e </w:t>
-      </w:r>
-      <w:proofErr w:type="spellStart"/>
-      <w:r>
-        <w:rPr>
-          <w:rFonts w:ascii="Century Gothic" w:hAnsi="Century Gothic" w:cs="Arial"/>
-          <w:sz w:val="24"/>
-        </w:rPr>
-        <w:t>setters</w:t>
-      </w:r>
-      <w:proofErr w:type="spellEnd"/>
-      <w:r>
-        <w:rPr>
-          <w:rFonts w:ascii="Century Gothic" w:hAnsi="Century Gothic" w:cs="Arial"/>
-          <w:sz w:val="24"/>
-        </w:rPr>
-        <w:t xml:space="preserve"> as colunas e linhas, isso foi causado por um erro de atenção.</w:t>
-      </w:r>
+        <w:t>-Ao inserir elementos na matriz, devido a um erro de atenção, percorríamos as linhas com base nas colunas. Resultava em vários erros na inserção e, consequentemente, em toda a utilização da matriz.</w:t>
+      </w:r>
+    </w:p>
+    <w:p>
+      <w:pPr>
+        <w:ind w:left="360"/>
+        <w:rPr>
+          <w:rFonts w:ascii="Century Gothic" w:hAnsi="Century Gothic" w:cs="Arial"/>
+          <w:sz w:val="24"/>
+        </w:rPr>
+      </w:pPr>
     </w:p>
     <w:p>
       <w:pPr>
@@ -1619,7 +1939,6 @@
           <w:rFonts w:ascii="Century Gothic" w:hAnsi="Century Gothic" w:cs="Arial"/>
           <w:sz w:val="24"/>
         </w:rPr>
-        <w:lastRenderedPageBreak/>
         <w:t>Em programação, é essencial que o código esteja bem feito e organizado para que o</w:t>
       </w:r>
       <w:r>
@@ -1702,7 +2021,15 @@
           <w:rFonts w:ascii="Century Gothic" w:hAnsi="Century Gothic" w:cs="Arial"/>
           <w:sz w:val="24"/>
         </w:rPr>
-        <w:t>Quanto mais nos desafiamos com exercícios diversos, mais aprendemos na prática e aprimoramos nossas habilidades com programação e nosso conhecimento da área, assim nos tornamos profissionais melhores e mais preparados para o mercado de trabalho. Assim como diz um velho ditado: “A pratica leva a perfeição”.</w:t>
+        <w:t xml:space="preserve">Quanto mais nos desafiamos com exercícios diversos, mais aprendemos na prática e aprimoramos nossas habilidades com programação e nosso conhecimento da área, assim nos tornamos profissionais melhores e mais preparados para o </w:t>
+      </w:r>
+      <w:r>
+        <w:rPr>
+          <w:rFonts w:ascii="Century Gothic" w:hAnsi="Century Gothic" w:cs="Arial"/>
+          <w:sz w:val="24"/>
+        </w:rPr>
+        <w:lastRenderedPageBreak/>
+        <w:t>mercado de trabalho. Assim como diz um velho ditado: “A pratica leva a perfeição”.</w:t>
       </w:r>
     </w:p>
     <w:p>

--- a/18203_18207_Projeto1ED/18203_18207_RelatorioProjeto1ED.doc.docx
+++ b/18203_18207_Projeto1ED/18203_18207_RelatorioProjeto1ED.doc.docx
@@ -1082,8 +1082,10 @@
     </w:p>
     <w:p>
       <w:pPr>
-        <w:pStyle w:val="PargrafodaLista"/>
-        <w:ind w:left="360"/>
+        <w:autoSpaceDE w:val="0"/>
+        <w:autoSpaceDN w:val="0"/>
+        <w:adjustRightInd w:val="0"/>
+        <w:spacing w:after="0" w:line="240" w:lineRule="auto"/>
         <w:rPr>
           <w:rFonts w:ascii="Century Gothic" w:hAnsi="Century Gothic" w:cs="Arial"/>
           <w:sz w:val="24"/>
@@ -1118,10 +1120,295 @@
           <w:rFonts w:ascii="Century Gothic" w:hAnsi="Century Gothic" w:cs="Arial"/>
           <w:sz w:val="24"/>
         </w:rPr>
-        <w:t xml:space="preserve"> foram utilizados os atributos: </w:t>
+        <w:t xml:space="preserve"> foram utilizados os atributos</w:t>
+      </w:r>
+      <w:r>
+        <w:rPr>
+          <w:rFonts w:ascii="Century Gothic" w:hAnsi="Century Gothic" w:cs="Arial"/>
+          <w:sz w:val="24"/>
+        </w:rPr>
+        <w:t>: linhas</w:t>
+      </w:r>
+      <w:r>
+        <w:rPr>
+          <w:rFonts w:ascii="Century Gothic" w:hAnsi="Century Gothic" w:cs="Arial"/>
+          <w:sz w:val="24"/>
+        </w:rPr>
+        <w:t>(</w:t>
+      </w:r>
+      <w:proofErr w:type="spellStart"/>
+      <w:r>
+        <w:rPr>
+          <w:rFonts w:ascii="Century Gothic" w:hAnsi="Century Gothic" w:cs="Arial"/>
+          <w:sz w:val="24"/>
+        </w:rPr>
+        <w:t>int</w:t>
+      </w:r>
+      <w:proofErr w:type="spellEnd"/>
+      <w:r>
+        <w:rPr>
+          <w:rFonts w:ascii="Century Gothic" w:hAnsi="Century Gothic" w:cs="Arial"/>
+          <w:sz w:val="24"/>
+        </w:rPr>
+        <w:t>, número inteiro)</w:t>
+      </w:r>
+      <w:r>
+        <w:rPr>
+          <w:rFonts w:ascii="Century Gothic" w:hAnsi="Century Gothic" w:cs="Arial"/>
+          <w:sz w:val="24"/>
+        </w:rPr>
+        <w:t xml:space="preserve"> responsável por armazenar o número de linhas que a matriz possuirá</w:t>
+      </w:r>
+      <w:r>
+        <w:rPr>
+          <w:rFonts w:ascii="Century Gothic" w:hAnsi="Century Gothic" w:cs="Arial"/>
+          <w:sz w:val="24"/>
+        </w:rPr>
+        <w:t>, colunas</w:t>
+      </w:r>
+      <w:r>
+        <w:rPr>
+          <w:rFonts w:ascii="Century Gothic" w:hAnsi="Century Gothic" w:cs="Arial"/>
+          <w:sz w:val="24"/>
+        </w:rPr>
+        <w:t>(</w:t>
+      </w:r>
+      <w:proofErr w:type="spellStart"/>
+      <w:r>
+        <w:rPr>
+          <w:rFonts w:ascii="Century Gothic" w:hAnsi="Century Gothic" w:cs="Arial"/>
+          <w:sz w:val="24"/>
+        </w:rPr>
+        <w:t>int</w:t>
+      </w:r>
+      <w:proofErr w:type="spellEnd"/>
+      <w:r>
+        <w:rPr>
+          <w:rFonts w:ascii="Century Gothic" w:hAnsi="Century Gothic" w:cs="Arial"/>
+          <w:sz w:val="24"/>
+        </w:rPr>
+        <w:t xml:space="preserve">, número inteiro) responsável por armazenar o número de </w:t>
+      </w:r>
+      <w:r>
+        <w:rPr>
+          <w:rFonts w:ascii="Century Gothic" w:hAnsi="Century Gothic" w:cs="Arial"/>
+          <w:sz w:val="24"/>
+        </w:rPr>
+        <w:t>colunas</w:t>
+      </w:r>
+      <w:r>
+        <w:rPr>
+          <w:rFonts w:ascii="Century Gothic" w:hAnsi="Century Gothic" w:cs="Arial"/>
+          <w:sz w:val="24"/>
+        </w:rPr>
+        <w:t xml:space="preserve"> que a matriz possuirá</w:t>
+      </w:r>
+      <w:r>
+        <w:rPr>
+          <w:rFonts w:ascii="Century Gothic" w:hAnsi="Century Gothic" w:cs="Arial"/>
+          <w:sz w:val="24"/>
+        </w:rPr>
+        <w:t>, cabeça</w:t>
+      </w:r>
+      <w:r>
+        <w:rPr>
+          <w:rFonts w:ascii="Century Gothic" w:hAnsi="Century Gothic" w:cs="Arial"/>
+          <w:sz w:val="24"/>
+        </w:rPr>
+        <w:t>(</w:t>
+      </w:r>
+      <w:proofErr w:type="spellStart"/>
+      <w:r>
+        <w:rPr>
+          <w:rFonts w:ascii="Century Gothic" w:hAnsi="Century Gothic" w:cs="Arial"/>
+          <w:sz w:val="24"/>
+        </w:rPr>
+        <w:t>Celula</w:t>
+      </w:r>
+      <w:proofErr w:type="spellEnd"/>
+      <w:r>
+        <w:rPr>
+          <w:rFonts w:ascii="Century Gothic" w:hAnsi="Century Gothic" w:cs="Arial"/>
+          <w:sz w:val="24"/>
+        </w:rPr>
+        <w:t>, ponteiro para a célula base da matriz usada para criar as outras)</w:t>
+      </w:r>
+      <w:r>
+        <w:rPr>
+          <w:rFonts w:ascii="Century Gothic" w:hAnsi="Century Gothic" w:cs="Arial"/>
+          <w:sz w:val="24"/>
+        </w:rPr>
+        <w:t>, padrão</w:t>
+      </w:r>
+      <w:r>
+        <w:rPr>
+          <w:rFonts w:ascii="Century Gothic" w:hAnsi="Century Gothic" w:cs="Arial"/>
+          <w:sz w:val="24"/>
+        </w:rPr>
+        <w:t>(</w:t>
+      </w:r>
+      <w:proofErr w:type="spellStart"/>
+      <w:r>
+        <w:rPr>
+          <w:rFonts w:ascii="Century Gothic" w:hAnsi="Century Gothic" w:cs="Arial"/>
+          <w:sz w:val="24"/>
+        </w:rPr>
+        <w:t>const</w:t>
+      </w:r>
+      <w:proofErr w:type="spellEnd"/>
+      <w:r>
+        <w:rPr>
+          <w:rFonts w:ascii="Century Gothic" w:hAnsi="Century Gothic" w:cs="Arial"/>
+          <w:sz w:val="24"/>
+        </w:rPr>
+        <w:t xml:space="preserve"> </w:t>
+      </w:r>
+      <w:proofErr w:type="spellStart"/>
+      <w:r>
+        <w:rPr>
+          <w:rFonts w:ascii="Century Gothic" w:hAnsi="Century Gothic" w:cs="Arial"/>
+          <w:sz w:val="24"/>
+        </w:rPr>
+        <w:t>int</w:t>
+      </w:r>
+      <w:proofErr w:type="spellEnd"/>
+      <w:r>
+        <w:rPr>
+          <w:rFonts w:ascii="Century Gothic" w:hAnsi="Century Gothic" w:cs="Arial"/>
+          <w:sz w:val="24"/>
+        </w:rPr>
+        <w:t xml:space="preserve">, constante de número inteiro) utilizado para armazenar o valor padrão que todas as células não implementadas ou bases devem </w:t>
+      </w:r>
+      <w:proofErr w:type="spellStart"/>
+      <w:r>
+        <w:rPr>
+          <w:rFonts w:ascii="Century Gothic" w:hAnsi="Century Gothic" w:cs="Arial"/>
+          <w:sz w:val="24"/>
+        </w:rPr>
+        <w:t>terTodos</w:t>
+      </w:r>
+      <w:proofErr w:type="spellEnd"/>
+      <w:r>
+        <w:rPr>
+          <w:rFonts w:ascii="Century Gothic" w:hAnsi="Century Gothic" w:cs="Arial"/>
+          <w:sz w:val="24"/>
+        </w:rPr>
+        <w:t xml:space="preserve"> estes atributos</w:t>
+      </w:r>
+      <w:r>
+        <w:rPr>
+          <w:rFonts w:ascii="Century Gothic" w:hAnsi="Century Gothic" w:cs="Arial"/>
+          <w:sz w:val="24"/>
+        </w:rPr>
+        <w:t xml:space="preserve"> ajudarão a representar a matriz esparsa por meio de duas listas que se cruzam.</w:t>
+      </w:r>
+    </w:p>
+    <w:p>
+      <w:pPr>
+        <w:autoSpaceDE w:val="0"/>
+        <w:autoSpaceDN w:val="0"/>
+        <w:adjustRightInd w:val="0"/>
+        <w:spacing w:after="0" w:line="240" w:lineRule="auto"/>
+        <w:rPr>
+          <w:rFonts w:ascii="Century Gothic" w:hAnsi="Century Gothic" w:cs="Arial"/>
+          <w:sz w:val="24"/>
+        </w:rPr>
+      </w:pPr>
+      <w:r>
+        <w:rPr>
+          <w:rFonts w:ascii="Century Gothic" w:hAnsi="Century Gothic" w:cs="Arial"/>
+          <w:sz w:val="24"/>
+        </w:rPr>
+        <w:tab/>
+      </w:r>
+      <w:r>
+        <w:rPr>
+          <w:rFonts w:ascii="Century Gothic" w:hAnsi="Century Gothic" w:cs="Arial"/>
+          <w:sz w:val="24"/>
+        </w:rPr>
+        <w:t xml:space="preserve">A classe possui um método </w:t>
+      </w:r>
+      <w:proofErr w:type="spellStart"/>
+      <w:r>
+        <w:rPr>
+          <w:rFonts w:ascii="Century Gothic" w:hAnsi="Century Gothic" w:cs="Arial"/>
+          <w:sz w:val="24"/>
+        </w:rPr>
+        <w:t>ToString</w:t>
+      </w:r>
+      <w:proofErr w:type="spellEnd"/>
+      <w:r>
+        <w:rPr>
+          <w:rFonts w:ascii="Century Gothic" w:hAnsi="Century Gothic" w:cs="Arial"/>
+          <w:sz w:val="24"/>
+        </w:rPr>
+        <w:t xml:space="preserve"> que escreve um </w:t>
+      </w:r>
+      <w:r>
+        <w:rPr>
+          <w:rFonts w:ascii="Century Gothic" w:hAnsi="Century Gothic" w:cs="Arial"/>
+          <w:sz w:val="24"/>
+        </w:rPr>
+        <w:t xml:space="preserve">vários </w:t>
+      </w:r>
+      <w:r>
+        <w:rPr>
+          <w:rFonts w:ascii="Century Gothic" w:hAnsi="Century Gothic" w:cs="Arial"/>
+          <w:sz w:val="24"/>
+        </w:rPr>
+        <w:t>par</w:t>
+      </w:r>
+      <w:r>
+        <w:rPr>
+          <w:rFonts w:ascii="Century Gothic" w:hAnsi="Century Gothic" w:cs="Arial"/>
+          <w:sz w:val="24"/>
+        </w:rPr>
+        <w:t>es</w:t>
+      </w:r>
+      <w:r>
+        <w:rPr>
+          <w:rFonts w:ascii="Century Gothic" w:hAnsi="Century Gothic" w:cs="Arial"/>
+          <w:sz w:val="24"/>
+        </w:rPr>
+        <w:t xml:space="preserve"> ordenado</w:t>
+      </w:r>
+      <w:r>
+        <w:rPr>
+          <w:rFonts w:ascii="Century Gothic" w:hAnsi="Century Gothic" w:cs="Arial"/>
+          <w:sz w:val="24"/>
+        </w:rPr>
+        <w:t>s</w:t>
+      </w:r>
+      <w:r>
+        <w:rPr>
+          <w:rFonts w:ascii="Century Gothic" w:hAnsi="Century Gothic" w:cs="Arial"/>
+          <w:sz w:val="24"/>
+        </w:rPr>
+        <w:t xml:space="preserve"> com o valor, a linha e coluna respectivamente</w:t>
+      </w:r>
+      <w:r>
+        <w:rPr>
+          <w:rFonts w:ascii="Century Gothic" w:hAnsi="Century Gothic" w:cs="Arial"/>
+          <w:sz w:val="24"/>
+        </w:rPr>
+        <w:t xml:space="preserve"> separados por vírgula e englobados p</w:t>
       </w:r>
       <w:bookmarkStart w:id="0" w:name="_GoBack"/>
       <w:bookmarkEnd w:id="0"/>
+      <w:r>
+        <w:rPr>
+          <w:rFonts w:ascii="Century Gothic" w:hAnsi="Century Gothic" w:cs="Arial"/>
+          <w:sz w:val="24"/>
+        </w:rPr>
+        <w:t>or chaves</w:t>
+      </w:r>
+      <w:r>
+        <w:rPr>
+          <w:rFonts w:ascii="Century Gothic" w:hAnsi="Century Gothic" w:cs="Arial"/>
+          <w:sz w:val="24"/>
+        </w:rPr>
+        <w:t xml:space="preserve"> para fins de consulta na aplicação.</w:t>
+      </w:r>
     </w:p>
     <w:p>
       <w:pPr>
@@ -1619,7 +1906,6 @@
           <w:rFonts w:ascii="Century Gothic" w:hAnsi="Century Gothic" w:cs="Arial"/>
           <w:sz w:val="24"/>
         </w:rPr>
-        <w:lastRenderedPageBreak/>
         <w:t>Em programação, é essencial que o código esteja bem feito e organizado para que o</w:t>
       </w:r>
       <w:r>

--- a/18203_18207_Projeto1ED/18203_18207_RelatorioProjeto1ED.doc.docx
+++ b/18203_18207_Projeto1ED/18203_18207_RelatorioProjeto1ED.doc.docx
@@ -1410,8 +1410,6 @@
         </w:rPr>
         <w:t xml:space="preserve"> sendo um para Linhas e outro para colunas.</w:t>
       </w:r>
-      <w:bookmarkStart w:id="0" w:name="_GoBack"/>
-      <w:bookmarkEnd w:id="0"/>
     </w:p>
     <w:p>
       <w:pPr>
@@ -1707,6 +1705,87 @@
           <w:sz w:val="24"/>
         </w:rPr>
       </w:pPr>
+      <w:r>
+        <w:rPr>
+          <w:rFonts w:ascii="Century Gothic" w:hAnsi="Century Gothic" w:cs="Arial"/>
+          <w:sz w:val="24"/>
+        </w:rPr>
+        <w:t>-Ao Somar uma Constante a Coluna, não havíamos codificado para somar a constante as células vazias.</w:t>
+      </w:r>
+    </w:p>
+    <w:p>
+      <w:pPr>
+        <w:ind w:left="360"/>
+        <w:rPr>
+          <w:rFonts w:ascii="Century Gothic" w:hAnsi="Century Gothic" w:cs="Arial"/>
+          <w:sz w:val="24"/>
+        </w:rPr>
+      </w:pPr>
+      <w:r>
+        <w:rPr>
+          <w:rFonts w:ascii="Century Gothic" w:hAnsi="Century Gothic" w:cs="Arial"/>
+          <w:sz w:val="24"/>
+        </w:rPr>
+        <w:t xml:space="preserve">-No método </w:t>
+      </w:r>
+      <w:proofErr w:type="spellStart"/>
+      <w:r>
+        <w:rPr>
+          <w:rFonts w:ascii="Century Gothic" w:hAnsi="Century Gothic" w:cs="Arial"/>
+          <w:sz w:val="24"/>
+        </w:rPr>
+        <w:t>Inserir</w:t>
+      </w:r>
+      <w:r>
+        <w:rPr>
+          <w:rFonts w:ascii="Century Gothic" w:hAnsi="Century Gothic" w:cs="Arial"/>
+          <w:sz w:val="24"/>
+        </w:rPr>
+        <w:t>Elemento</w:t>
+      </w:r>
+      <w:proofErr w:type="spellEnd"/>
+      <w:r>
+        <w:rPr>
+          <w:rFonts w:ascii="Century Gothic" w:hAnsi="Century Gothic" w:cs="Arial"/>
+          <w:sz w:val="24"/>
+        </w:rPr>
+        <w:t xml:space="preserve"> esquecemos de levar em consideração que a célula poderia ser incluída no meio de duas. Foi devidamente corrigido.</w:t>
+      </w:r>
+    </w:p>
+    <w:p>
+      <w:pPr>
+        <w:ind w:left="360"/>
+        <w:rPr>
+          <w:rFonts w:ascii="Century Gothic" w:hAnsi="Century Gothic" w:cs="Arial"/>
+          <w:sz w:val="24"/>
+        </w:rPr>
+      </w:pPr>
+      <w:r>
+        <w:rPr>
+          <w:rFonts w:ascii="Century Gothic" w:hAnsi="Century Gothic" w:cs="Arial"/>
+          <w:sz w:val="24"/>
+        </w:rPr>
+        <w:t>-Em vários métodos, ao percorrer a matriz não levávamos em consideração as células vazias no meio, o que levou a erros em vários outros métodos. Devidamente corrigido.</w:t>
+      </w:r>
+      <w:bookmarkStart w:id="0" w:name="_GoBack"/>
+      <w:bookmarkEnd w:id="0"/>
+    </w:p>
+    <w:p>
+      <w:pPr>
+        <w:rPr>
+          <w:rFonts w:ascii="Century Gothic" w:hAnsi="Century Gothic" w:cs="Arial"/>
+          <w:sz w:val="24"/>
+        </w:rPr>
+      </w:pPr>
+    </w:p>
+    <w:p>
+      <w:pPr>
+        <w:ind w:left="360"/>
+        <w:rPr>
+          <w:rFonts w:ascii="Century Gothic" w:hAnsi="Century Gothic" w:cs="Arial"/>
+          <w:sz w:val="24"/>
+        </w:rPr>
+      </w:pPr>
     </w:p>
     <w:p>
       <w:pPr>
@@ -1939,6 +2018,7 @@
           <w:rFonts w:ascii="Century Gothic" w:hAnsi="Century Gothic" w:cs="Arial"/>
           <w:sz w:val="24"/>
         </w:rPr>
+        <w:lastRenderedPageBreak/>
         <w:t>Em programação, é essencial que o código esteja bem feito e organizado para que o</w:t>
       </w:r>
       <w:r>
@@ -2021,15 +2101,7 @@
           <w:rFonts w:ascii="Century Gothic" w:hAnsi="Century Gothic" w:cs="Arial"/>
           <w:sz w:val="24"/>
         </w:rPr>
-        <w:t xml:space="preserve">Quanto mais nos desafiamos com exercícios diversos, mais aprendemos na prática e aprimoramos nossas habilidades com programação e nosso conhecimento da área, assim nos tornamos profissionais melhores e mais preparados para o </w:t>
-      </w:r>
-      <w:r>
-        <w:rPr>
-          <w:rFonts w:ascii="Century Gothic" w:hAnsi="Century Gothic" w:cs="Arial"/>
-          <w:sz w:val="24"/>
-        </w:rPr>
-        <w:lastRenderedPageBreak/>
-        <w:t>mercado de trabalho. Assim como diz um velho ditado: “A pratica leva a perfeição”.</w:t>
+        <w:t>Quanto mais nos desafiamos com exercícios diversos, mais aprendemos na prática e aprimoramos nossas habilidades com programação e nosso conhecimento da área, assim nos tornamos profissionais melhores e mais preparados para o mercado de trabalho. Assim como diz um velho ditado: “A pratica leva a perfeição”.</w:t>
       </w:r>
     </w:p>
     <w:p>

--- a/18203_18207_Projeto1ED/18203_18207_RelatorioProjeto1ED.doc.docx
+++ b/18203_18207_Projeto1ED/18203_18207_RelatorioProjeto1ED.doc.docx
@@ -1028,24 +1028,588 @@
           <w:rFonts w:ascii="Century Gothic" w:hAnsi="Century Gothic" w:cs="Arial"/>
           <w:sz w:val="24"/>
         </w:rPr>
-        <w:t xml:space="preserve">Na classe </w:t>
-      </w:r>
-      <w:proofErr w:type="spellStart"/>
-      <w:r>
-        <w:rPr>
-          <w:rFonts w:ascii="Century Gothic" w:hAnsi="Century Gothic" w:cs="Arial"/>
-          <w:sz w:val="24"/>
-        </w:rPr>
-        <w:t>listaLigadaCruzada</w:t>
-      </w:r>
-      <w:proofErr w:type="spellEnd"/>
-      <w:r>
-        <w:rPr>
-          <w:rFonts w:ascii="Century Gothic" w:hAnsi="Century Gothic" w:cs="Arial"/>
-          <w:sz w:val="24"/>
-        </w:rPr>
-        <w:t xml:space="preserve"> foram utilizados os atributos: </w:t>
-      </w:r>
+        <w:t>O construtor desta classe tem como parâmetros o valor a linha e a coluna, que são os únicos necessários para a criação de uma matriz, sendo posteriormente através da aplicação alterado os atributos cabeça no construtor que criará a partir dela uma sequência de células que representará as linhas e outra que representará as colunas, todas valendo o valor padrão, que é zero, sendo utilizadas para a inserção, remoção e consulta das outras células, sendo usadas como base para todas as operações, seguindo a regra de deixar a matriz com as linhas e colunas circulares.</w:t>
+      </w:r>
+    </w:p>
+    <w:p>
+      <w:pPr>
+        <w:pStyle w:val="PargrafodaLista"/>
+        <w:ind w:left="360"/>
+        <w:rPr>
+          <w:rFonts w:ascii="Century Gothic" w:hAnsi="Century Gothic" w:cs="Arial"/>
+          <w:sz w:val="24"/>
+        </w:rPr>
+      </w:pPr>
+      <w:r>
+        <w:rPr>
+          <w:rFonts w:ascii="Century Gothic" w:hAnsi="Century Gothic" w:cs="Arial"/>
+          <w:sz w:val="24"/>
+        </w:rPr>
+        <w:t xml:space="preserve">O Atributo </w:t>
+      </w:r>
+      <w:proofErr w:type="spellStart"/>
+      <w:proofErr w:type="gramStart"/>
+      <w:r>
+        <w:rPr>
+          <w:rFonts w:ascii="Century Gothic" w:hAnsi="Century Gothic" w:cs="Arial"/>
+          <w:sz w:val="24"/>
+        </w:rPr>
+        <w:t>Desalocada</w:t>
+      </w:r>
+      <w:proofErr w:type="spellEnd"/>
+      <w:r>
+        <w:rPr>
+          <w:rFonts w:ascii="Century Gothic" w:hAnsi="Century Gothic" w:cs="Arial"/>
+          <w:sz w:val="24"/>
+        </w:rPr>
+        <w:t>(</w:t>
+      </w:r>
+      <w:proofErr w:type="gramEnd"/>
+      <w:r>
+        <w:rPr>
+          <w:rFonts w:ascii="Century Gothic" w:hAnsi="Century Gothic" w:cs="Arial"/>
+          <w:sz w:val="24"/>
+        </w:rPr>
+        <w:t xml:space="preserve">) retorna se a matriz foi instanciada ou se possui um nó de </w:t>
+      </w:r>
+      <w:proofErr w:type="spellStart"/>
+      <w:r>
+        <w:rPr>
+          <w:rFonts w:ascii="Century Gothic" w:hAnsi="Century Gothic" w:cs="Arial"/>
+          <w:sz w:val="24"/>
+        </w:rPr>
+        <w:t>celula</w:t>
+      </w:r>
+      <w:proofErr w:type="spellEnd"/>
+      <w:r>
+        <w:rPr>
+          <w:rFonts w:ascii="Century Gothic" w:hAnsi="Century Gothic" w:cs="Arial"/>
+          <w:sz w:val="24"/>
+        </w:rPr>
+        <w:t xml:space="preserve"> cabeça não nulo, </w:t>
+      </w:r>
+      <w:proofErr w:type="spellStart"/>
+      <w:r>
+        <w:rPr>
+          <w:rFonts w:ascii="Century Gothic" w:hAnsi="Century Gothic" w:cs="Arial"/>
+          <w:sz w:val="24"/>
+        </w:rPr>
+        <w:t>boolean</w:t>
+      </w:r>
+      <w:proofErr w:type="spellEnd"/>
+      <w:r>
+        <w:rPr>
+          <w:rFonts w:ascii="Century Gothic" w:hAnsi="Century Gothic" w:cs="Arial"/>
+          <w:sz w:val="24"/>
+        </w:rPr>
+        <w:t>.</w:t>
+      </w:r>
+    </w:p>
+    <w:p>
+      <w:pPr>
+        <w:pStyle w:val="PargrafodaLista"/>
+        <w:ind w:left="360"/>
+        <w:rPr>
+          <w:rFonts w:ascii="Century Gothic" w:hAnsi="Century Gothic" w:cs="Arial"/>
+          <w:sz w:val="24"/>
+        </w:rPr>
+      </w:pPr>
+      <w:r>
+        <w:rPr>
+          <w:rFonts w:ascii="Century Gothic" w:hAnsi="Century Gothic" w:cs="Arial"/>
+          <w:sz w:val="24"/>
+        </w:rPr>
+        <w:t xml:space="preserve">Já o método </w:t>
+      </w:r>
+      <w:proofErr w:type="spellStart"/>
+      <w:proofErr w:type="gramStart"/>
+      <w:r>
+        <w:rPr>
+          <w:rFonts w:ascii="Century Gothic" w:hAnsi="Century Gothic" w:cs="Arial"/>
+          <w:sz w:val="24"/>
+        </w:rPr>
+        <w:t>ApagarMatriz</w:t>
+      </w:r>
+      <w:proofErr w:type="spellEnd"/>
+      <w:r>
+        <w:rPr>
+          <w:rFonts w:ascii="Century Gothic" w:hAnsi="Century Gothic" w:cs="Arial"/>
+          <w:sz w:val="24"/>
+        </w:rPr>
+        <w:t>(</w:t>
+      </w:r>
+      <w:proofErr w:type="gramEnd"/>
+      <w:r>
+        <w:rPr>
+          <w:rFonts w:ascii="Century Gothic" w:hAnsi="Century Gothic" w:cs="Arial"/>
+          <w:sz w:val="24"/>
+        </w:rPr>
+        <w:t xml:space="preserve">) </w:t>
+      </w:r>
+      <w:proofErr w:type="spellStart"/>
+      <w:r>
+        <w:rPr>
+          <w:rFonts w:ascii="Century Gothic" w:hAnsi="Century Gothic" w:cs="Arial"/>
+          <w:sz w:val="24"/>
+        </w:rPr>
+        <w:t>void</w:t>
+      </w:r>
+      <w:proofErr w:type="spellEnd"/>
+      <w:r>
+        <w:rPr>
+          <w:rFonts w:ascii="Century Gothic" w:hAnsi="Century Gothic" w:cs="Arial"/>
+          <w:sz w:val="24"/>
+        </w:rPr>
+        <w:t xml:space="preserve">, </w:t>
+      </w:r>
+      <w:proofErr w:type="spellStart"/>
+      <w:r>
+        <w:rPr>
+          <w:rFonts w:ascii="Century Gothic" w:hAnsi="Century Gothic" w:cs="Arial"/>
+          <w:sz w:val="24"/>
+        </w:rPr>
+        <w:t>desaloca</w:t>
+      </w:r>
+      <w:proofErr w:type="spellEnd"/>
+      <w:r>
+        <w:rPr>
+          <w:rFonts w:ascii="Century Gothic" w:hAnsi="Century Gothic" w:cs="Arial"/>
+          <w:sz w:val="24"/>
+        </w:rPr>
+        <w:t xml:space="preserve"> a matriz da memória por tornar nulo o atributo cabeça, assim removendo o ponteiro principal de único acesso a matriz da memória, então o </w:t>
+      </w:r>
+      <w:proofErr w:type="spellStart"/>
+      <w:r>
+        <w:rPr>
+          <w:rFonts w:ascii="Century Gothic" w:hAnsi="Century Gothic" w:cs="Arial"/>
+          <w:sz w:val="24"/>
+        </w:rPr>
+        <w:t>garbage</w:t>
+      </w:r>
+      <w:proofErr w:type="spellEnd"/>
+      <w:r>
+        <w:rPr>
+          <w:rFonts w:ascii="Century Gothic" w:hAnsi="Century Gothic" w:cs="Arial"/>
+          <w:sz w:val="24"/>
+        </w:rPr>
+        <w:t xml:space="preserve"> </w:t>
+      </w:r>
+      <w:proofErr w:type="spellStart"/>
+      <w:r>
+        <w:rPr>
+          <w:rFonts w:ascii="Century Gothic" w:hAnsi="Century Gothic" w:cs="Arial"/>
+          <w:sz w:val="24"/>
+        </w:rPr>
+        <w:t>collector</w:t>
+      </w:r>
+      <w:proofErr w:type="spellEnd"/>
+      <w:r>
+        <w:rPr>
+          <w:rFonts w:ascii="Century Gothic" w:hAnsi="Century Gothic" w:cs="Arial"/>
+          <w:sz w:val="24"/>
+        </w:rPr>
+        <w:t xml:space="preserve"> da linguagem apaga a matriz da memória </w:t>
+      </w:r>
+      <w:proofErr w:type="spellStart"/>
+      <w:r>
+        <w:rPr>
+          <w:rFonts w:ascii="Century Gothic" w:hAnsi="Century Gothic" w:cs="Arial"/>
+          <w:sz w:val="24"/>
+        </w:rPr>
+        <w:t>stack</w:t>
+      </w:r>
+      <w:proofErr w:type="spellEnd"/>
+      <w:r>
+        <w:rPr>
+          <w:rFonts w:ascii="Century Gothic" w:hAnsi="Century Gothic" w:cs="Arial"/>
+          <w:sz w:val="24"/>
+        </w:rPr>
+        <w:t xml:space="preserve"> e </w:t>
+      </w:r>
+      <w:proofErr w:type="spellStart"/>
+      <w:r>
+        <w:rPr>
+          <w:rFonts w:ascii="Century Gothic" w:hAnsi="Century Gothic" w:cs="Arial"/>
+          <w:sz w:val="24"/>
+        </w:rPr>
+        <w:t>heap</w:t>
+      </w:r>
+      <w:proofErr w:type="spellEnd"/>
+      <w:r>
+        <w:rPr>
+          <w:rFonts w:ascii="Century Gothic" w:hAnsi="Century Gothic" w:cs="Arial"/>
+          <w:sz w:val="24"/>
+        </w:rPr>
+        <w:t>.</w:t>
+      </w:r>
+    </w:p>
+    <w:p>
+      <w:pPr>
+        <w:pStyle w:val="PargrafodaLista"/>
+        <w:ind w:left="360"/>
+        <w:rPr>
+          <w:rFonts w:ascii="Century Gothic" w:hAnsi="Century Gothic" w:cs="Arial"/>
+          <w:sz w:val="24"/>
+        </w:rPr>
+      </w:pPr>
+      <w:proofErr w:type="spellStart"/>
+      <w:proofErr w:type="gramStart"/>
+      <w:r>
+        <w:rPr>
+          <w:rFonts w:ascii="Century Gothic" w:hAnsi="Century Gothic" w:cs="Arial"/>
+          <w:sz w:val="24"/>
+        </w:rPr>
+        <w:t>ExibirDataGridView</w:t>
+      </w:r>
+      <w:proofErr w:type="spellEnd"/>
+      <w:r>
+        <w:rPr>
+          <w:rFonts w:ascii="Century Gothic" w:hAnsi="Century Gothic" w:cs="Arial"/>
+          <w:sz w:val="24"/>
+        </w:rPr>
+        <w:t>(</w:t>
+      </w:r>
+      <w:proofErr w:type="gramEnd"/>
+      <w:r>
+        <w:rPr>
+          <w:rFonts w:ascii="Century Gothic" w:hAnsi="Century Gothic" w:cs="Arial"/>
+          <w:sz w:val="24"/>
+        </w:rPr>
+        <w:t xml:space="preserve">) é um método que retorna </w:t>
+      </w:r>
+      <w:proofErr w:type="spellStart"/>
+      <w:r>
+        <w:rPr>
+          <w:rFonts w:ascii="Century Gothic" w:hAnsi="Century Gothic" w:cs="Arial"/>
+          <w:sz w:val="24"/>
+        </w:rPr>
+        <w:t>void</w:t>
+      </w:r>
+      <w:proofErr w:type="spellEnd"/>
+      <w:r>
+        <w:rPr>
+          <w:rFonts w:ascii="Century Gothic" w:hAnsi="Century Gothic" w:cs="Arial"/>
+          <w:sz w:val="24"/>
+        </w:rPr>
+        <w:t xml:space="preserve">, usado para percorrer a matriz consultando seus valores e colocando em um vetor que armazenará os valores da linha da matriz , exibindo linha por linha no </w:t>
+      </w:r>
+      <w:proofErr w:type="spellStart"/>
+      <w:r>
+        <w:rPr>
+          <w:rFonts w:ascii="Century Gothic" w:hAnsi="Century Gothic" w:cs="Arial"/>
+          <w:sz w:val="24"/>
+        </w:rPr>
+        <w:t>gridView</w:t>
+      </w:r>
+      <w:proofErr w:type="spellEnd"/>
+      <w:r>
+        <w:rPr>
+          <w:rFonts w:ascii="Century Gothic" w:hAnsi="Century Gothic" w:cs="Arial"/>
+          <w:sz w:val="24"/>
+        </w:rPr>
+        <w:t xml:space="preserve"> que é passado como parâmetro.</w:t>
+      </w:r>
+    </w:p>
+    <w:p>
+      <w:pPr>
+        <w:pStyle w:val="PargrafodaLista"/>
+        <w:ind w:left="360"/>
+        <w:rPr>
+          <w:rFonts w:ascii="Century Gothic" w:hAnsi="Century Gothic" w:cs="Arial"/>
+          <w:sz w:val="24"/>
+        </w:rPr>
+      </w:pPr>
+      <w:r>
+        <w:rPr>
+          <w:rFonts w:ascii="Century Gothic" w:hAnsi="Century Gothic" w:cs="Arial"/>
+          <w:sz w:val="24"/>
+        </w:rPr>
+        <w:tab/>
+        <w:t xml:space="preserve">O método inserir elemento recebe como parâmetros um </w:t>
+      </w:r>
+      <w:proofErr w:type="spellStart"/>
+      <w:r>
+        <w:rPr>
+          <w:rFonts w:ascii="Century Gothic" w:hAnsi="Century Gothic" w:cs="Arial"/>
+          <w:sz w:val="24"/>
+        </w:rPr>
+        <w:t>double</w:t>
+      </w:r>
+      <w:proofErr w:type="spellEnd"/>
+      <w:r>
+        <w:rPr>
+          <w:rFonts w:ascii="Century Gothic" w:hAnsi="Century Gothic" w:cs="Arial"/>
+          <w:sz w:val="24"/>
+        </w:rPr>
+        <w:t xml:space="preserve"> elemento que será o valor a ser armazenado pelo novo elemento, dois inteiros que serão a linha e a coluna desejadas, respectivamente, assim, percorreremos as bases até chegar na linha e coluna desejada, depois percorrermos a partir delas até encontrar a posição desejada, assim inserindo o elemento criado na matriz, atualizando os ponteiros dos elementos posteriores e anteriores a este na coluna e na linha em que se encontra.</w:t>
+      </w:r>
+    </w:p>
+    <w:p>
+      <w:pPr>
+        <w:pStyle w:val="PargrafodaLista"/>
+        <w:ind w:left="360"/>
+        <w:rPr>
+          <w:rFonts w:ascii="Century Gothic" w:hAnsi="Century Gothic" w:cs="Arial"/>
+          <w:sz w:val="24"/>
+        </w:rPr>
+      </w:pPr>
+      <w:r>
+        <w:rPr>
+          <w:rFonts w:ascii="Century Gothic" w:hAnsi="Century Gothic" w:cs="Arial"/>
+          <w:sz w:val="24"/>
+        </w:rPr>
+        <w:tab/>
+        <w:t xml:space="preserve">Já o método </w:t>
+      </w:r>
+      <w:proofErr w:type="spellStart"/>
+      <w:proofErr w:type="gramStart"/>
+      <w:r>
+        <w:rPr>
+          <w:rFonts w:ascii="Century Gothic" w:hAnsi="Century Gothic" w:cs="Arial"/>
+          <w:sz w:val="24"/>
+        </w:rPr>
+        <w:t>ValorDe</w:t>
+      </w:r>
+      <w:proofErr w:type="spellEnd"/>
+      <w:r>
+        <w:rPr>
+          <w:rFonts w:ascii="Century Gothic" w:hAnsi="Century Gothic" w:cs="Arial"/>
+          <w:sz w:val="24"/>
+        </w:rPr>
+        <w:t>(</w:t>
+      </w:r>
+      <w:proofErr w:type="gramEnd"/>
+      <w:r>
+        <w:rPr>
+          <w:rFonts w:ascii="Century Gothic" w:hAnsi="Century Gothic" w:cs="Arial"/>
+          <w:sz w:val="24"/>
+        </w:rPr>
+        <w:t xml:space="preserve">) retorna </w:t>
+      </w:r>
+      <w:proofErr w:type="spellStart"/>
+      <w:r>
+        <w:rPr>
+          <w:rFonts w:ascii="Century Gothic" w:hAnsi="Century Gothic" w:cs="Arial"/>
+          <w:sz w:val="24"/>
+        </w:rPr>
+        <w:t>double</w:t>
+      </w:r>
+      <w:proofErr w:type="spellEnd"/>
+      <w:r>
+        <w:rPr>
+          <w:rFonts w:ascii="Century Gothic" w:hAnsi="Century Gothic" w:cs="Arial"/>
+          <w:sz w:val="24"/>
+        </w:rPr>
+        <w:t>, é responsável por percorrer a matriz achando a posição desejada da linha e coluna que são passadas por parâmetro, retornando o valor armazenado na célula correspondente</w:t>
+      </w:r>
+    </w:p>
+    <w:p>
+      <w:pPr>
+        <w:pStyle w:val="PargrafodaLista"/>
+        <w:ind w:left="360"/>
+        <w:rPr>
+          <w:rFonts w:ascii="Century Gothic" w:hAnsi="Century Gothic" w:cs="Arial"/>
+          <w:sz w:val="24"/>
+        </w:rPr>
+      </w:pPr>
+      <w:r>
+        <w:rPr>
+          <w:rFonts w:ascii="Century Gothic" w:hAnsi="Century Gothic" w:cs="Arial"/>
+          <w:sz w:val="24"/>
+        </w:rPr>
+        <w:tab/>
+        <w:t xml:space="preserve">O método </w:t>
+      </w:r>
+      <w:proofErr w:type="spellStart"/>
+      <w:r>
+        <w:rPr>
+          <w:rFonts w:ascii="Century Gothic" w:hAnsi="Century Gothic" w:cs="Arial"/>
+          <w:sz w:val="24"/>
+        </w:rPr>
+        <w:t>RemoverEm</w:t>
+      </w:r>
+      <w:proofErr w:type="spellEnd"/>
+      <w:r>
+        <w:rPr>
+          <w:rFonts w:ascii="Century Gothic" w:hAnsi="Century Gothic" w:cs="Arial"/>
+          <w:sz w:val="24"/>
+        </w:rPr>
+        <w:t xml:space="preserve">()  retorna </w:t>
+      </w:r>
+      <w:proofErr w:type="spellStart"/>
+      <w:r>
+        <w:rPr>
+          <w:rFonts w:ascii="Century Gothic" w:hAnsi="Century Gothic" w:cs="Arial"/>
+          <w:sz w:val="24"/>
+        </w:rPr>
+        <w:t>boolean</w:t>
+      </w:r>
+      <w:proofErr w:type="spellEnd"/>
+      <w:r>
+        <w:rPr>
+          <w:rFonts w:ascii="Century Gothic" w:hAnsi="Century Gothic" w:cs="Arial"/>
+          <w:sz w:val="24"/>
+        </w:rPr>
+        <w:t xml:space="preserve">, recebe como parâmetros a linha e a coluna do elemento desejado para a exclusão, então percorre a matriz armazenando os anteriores e os atuais que será o próprio elemento só que na linha e na coluna da matriz, então o eliminaremos por </w:t>
+      </w:r>
+      <w:proofErr w:type="spellStart"/>
+      <w:r>
+        <w:rPr>
+          <w:rFonts w:ascii="Century Gothic" w:hAnsi="Century Gothic" w:cs="Arial"/>
+          <w:sz w:val="24"/>
+        </w:rPr>
+        <w:t>desalocá-lo</w:t>
+      </w:r>
+      <w:proofErr w:type="spellEnd"/>
+      <w:r>
+        <w:rPr>
+          <w:rFonts w:ascii="Century Gothic" w:hAnsi="Century Gothic" w:cs="Arial"/>
+          <w:sz w:val="24"/>
+        </w:rPr>
+        <w:t xml:space="preserve"> da memória mas sem perder os posteriores a ele por fazer os anteriores receber o ponteiro dele pros próximos, caso dê certo retornará verdadeiro mas se o </w:t>
+      </w:r>
+      <w:r>
+        <w:rPr>
+          <w:rFonts w:ascii="Century Gothic" w:hAnsi="Century Gothic" w:cs="Arial"/>
+          <w:sz w:val="24"/>
+        </w:rPr>
+        <w:lastRenderedPageBreak/>
+        <w:t>elemento tiver como o valor padrão 0, ele não será removido, retornando falso. Pois não estará alocado.</w:t>
+      </w:r>
+    </w:p>
+    <w:p>
+      <w:pPr>
+        <w:pStyle w:val="PargrafodaLista"/>
+        <w:ind w:left="360"/>
+        <w:rPr>
+          <w:rFonts w:ascii="Century Gothic" w:hAnsi="Century Gothic" w:cs="Arial"/>
+          <w:sz w:val="24"/>
+        </w:rPr>
+      </w:pPr>
+      <w:r>
+        <w:rPr>
+          <w:rFonts w:ascii="Century Gothic" w:hAnsi="Century Gothic" w:cs="Arial"/>
+          <w:sz w:val="24"/>
+        </w:rPr>
+        <w:tab/>
+        <w:t xml:space="preserve">Já o método </w:t>
+      </w:r>
+      <w:proofErr w:type="spellStart"/>
+      <w:r>
+        <w:rPr>
+          <w:rFonts w:ascii="Century Gothic" w:hAnsi="Century Gothic" w:cs="Arial"/>
+          <w:sz w:val="24"/>
+        </w:rPr>
+        <w:t>SomarNaColuna</w:t>
+      </w:r>
+      <w:proofErr w:type="spellEnd"/>
+      <w:r>
+        <w:rPr>
+          <w:rFonts w:ascii="Century Gothic" w:hAnsi="Century Gothic" w:cs="Arial"/>
+          <w:sz w:val="24"/>
+        </w:rPr>
+        <w:t xml:space="preserve">() retorna </w:t>
+      </w:r>
+      <w:proofErr w:type="spellStart"/>
+      <w:r>
+        <w:rPr>
+          <w:rFonts w:ascii="Century Gothic" w:hAnsi="Century Gothic" w:cs="Arial"/>
+          <w:sz w:val="24"/>
+        </w:rPr>
+        <w:t>void</w:t>
+      </w:r>
+      <w:proofErr w:type="spellEnd"/>
+      <w:r>
+        <w:rPr>
+          <w:rFonts w:ascii="Century Gothic" w:hAnsi="Century Gothic" w:cs="Arial"/>
+          <w:sz w:val="24"/>
+        </w:rPr>
+        <w:t xml:space="preserve">, recebe como parâmetro o valor a ser somado e a coluna desejada para que se efetue a soma, então a partir disso ele percorre as colunas da matriz até achar a coluna desejada, então ele percorre a linha da coluna somando o valor em todos os elementos, mas se a soma de um elemento resultar em 0, ele será </w:t>
+      </w:r>
+      <w:proofErr w:type="spellStart"/>
+      <w:r>
+        <w:rPr>
+          <w:rFonts w:ascii="Century Gothic" w:hAnsi="Century Gothic" w:cs="Arial"/>
+          <w:sz w:val="24"/>
+        </w:rPr>
+        <w:t>exluido</w:t>
+      </w:r>
+      <w:proofErr w:type="spellEnd"/>
+      <w:r>
+        <w:rPr>
+          <w:rFonts w:ascii="Century Gothic" w:hAnsi="Century Gothic" w:cs="Arial"/>
+          <w:sz w:val="24"/>
+        </w:rPr>
+        <w:t xml:space="preserve"> da matriz, caso não ele continuará alocado nela.</w:t>
+      </w:r>
+    </w:p>
+    <w:p>
+      <w:pPr>
+        <w:pStyle w:val="PargrafodaLista"/>
+        <w:ind w:left="360"/>
+        <w:rPr>
+          <w:rFonts w:ascii="Century Gothic" w:hAnsi="Century Gothic" w:cs="Arial"/>
+          <w:sz w:val="24"/>
+        </w:rPr>
+      </w:pPr>
+      <w:r>
+        <w:rPr>
+          <w:rFonts w:ascii="Century Gothic" w:hAnsi="Century Gothic" w:cs="Arial"/>
+          <w:sz w:val="24"/>
+        </w:rPr>
+        <w:tab/>
+        <w:t xml:space="preserve">O método </w:t>
+      </w:r>
+      <w:proofErr w:type="spellStart"/>
+      <w:r>
+        <w:rPr>
+          <w:rFonts w:ascii="Century Gothic" w:hAnsi="Century Gothic" w:cs="Arial"/>
+          <w:sz w:val="24"/>
+        </w:rPr>
+        <w:t>SomarMatrizes</w:t>
+      </w:r>
+      <w:proofErr w:type="spellEnd"/>
+      <w:r>
+        <w:rPr>
+          <w:rFonts w:ascii="Century Gothic" w:hAnsi="Century Gothic" w:cs="Arial"/>
+          <w:sz w:val="24"/>
+        </w:rPr>
+        <w:t xml:space="preserve">() e </w:t>
+      </w:r>
+      <w:proofErr w:type="spellStart"/>
+      <w:r>
+        <w:rPr>
+          <w:rFonts w:ascii="Century Gothic" w:hAnsi="Century Gothic" w:cs="Arial"/>
+          <w:sz w:val="24"/>
+        </w:rPr>
+        <w:t>MultiplicarMatrizes</w:t>
+      </w:r>
+      <w:proofErr w:type="spellEnd"/>
+      <w:r>
+        <w:rPr>
+          <w:rFonts w:ascii="Century Gothic" w:hAnsi="Century Gothic" w:cs="Arial"/>
+          <w:sz w:val="24"/>
+        </w:rPr>
+        <w:t xml:space="preserve">() retornam </w:t>
+      </w:r>
+      <w:proofErr w:type="spellStart"/>
+      <w:r>
+        <w:rPr>
+          <w:rFonts w:ascii="Century Gothic" w:hAnsi="Century Gothic" w:cs="Arial"/>
+          <w:sz w:val="24"/>
+        </w:rPr>
+        <w:t>ListaLigadaCruzada</w:t>
+      </w:r>
+      <w:proofErr w:type="spellEnd"/>
+      <w:r>
+        <w:rPr>
+          <w:rFonts w:ascii="Century Gothic" w:hAnsi="Century Gothic" w:cs="Arial"/>
+          <w:sz w:val="24"/>
+        </w:rPr>
+        <w:t>(), seguem uma lógica bem parecida, ambos percorrem a matriz passada por parâmetro assim como a matriz que vai ser somada com a do parâmetro e consulta todos os valores de ambas as duas, mesma linha e coluna, se a soma ou a multiplicação de ambos resultar em 0, ele não é inserido na matriz resultante, caso contrário ele será inserido na posição em que os valores originais sem encontravam nas matrizes. Quando acabar ele retornará a matriz resultado.</w:t>
+      </w:r>
+      <w:bookmarkStart w:id="0" w:name="_GoBack"/>
+      <w:bookmarkEnd w:id="0"/>
     </w:p>
     <w:p>
       <w:pPr>
@@ -1481,6 +2045,7 @@
           <w:rFonts w:ascii="Century Gothic" w:hAnsi="Century Gothic" w:cs="Arial"/>
           <w:sz w:val="24"/>
         </w:rPr>
+        <w:lastRenderedPageBreak/>
         <w:t>Enquant</w:t>
       </w:r>
       <w:r>
@@ -1585,7 +2150,6 @@
           <w:rFonts w:ascii="Century Gothic" w:hAnsi="Century Gothic" w:cs="Arial"/>
           <w:sz w:val="24"/>
         </w:rPr>
-        <w:lastRenderedPageBreak/>
         <w:t xml:space="preserve">- </w:t>
       </w:r>
       <w:r>
@@ -1767,8 +2331,6 @@
         </w:rPr>
         <w:t>-Em vários métodos, ao percorrer a matriz não levávamos em consideração as células vazias no meio, o que levou a erros em vários outros métodos. Devidamente corrigido.</w:t>
       </w:r>
-      <w:bookmarkStart w:id="0" w:name="_GoBack"/>
-      <w:bookmarkEnd w:id="0"/>
     </w:p>
     <w:p>
       <w:pPr>
@@ -1944,6 +2506,7 @@
           <w:rFonts w:ascii="Century Gothic" w:hAnsi="Century Gothic" w:cs="Arial"/>
           <w:sz w:val="24"/>
         </w:rPr>
+        <w:lastRenderedPageBreak/>
         <w:t>Com este trabalho cheg</w:t>
       </w:r>
       <w:r>
@@ -2018,7 +2581,6 @@
           <w:rFonts w:ascii="Century Gothic" w:hAnsi="Century Gothic" w:cs="Arial"/>
           <w:sz w:val="24"/>
         </w:rPr>
-        <w:lastRenderedPageBreak/>
         <w:t>Em programação, é essencial que o código esteja bem feito e organizado para que o</w:t>
       </w:r>
       <w:r>
